--- a/temp-notes.docx
+++ b/temp-notes.docx
@@ -119,8 +119,55 @@
           <w:lang w:val="en-US"/>
         </w:rPr>
       </w:pPr>
+      <w:r>
+        <w:rPr>
+          <w:lang w:val="en-US"/>
+        </w:rPr>
+        <w:t>Testing conditions added.</w:t>
+      </w:r>
+    </w:p>
+    <w:p>
+      <w:pPr>
+        <w:rPr>
+          <w:lang w:val="en-US"/>
+        </w:rPr>
+      </w:pPr>
+      <w:r>
+        <w:rPr>
+          <w:lang w:val="en-US"/>
+        </w:rPr>
+        <w:t xml:space="preserve">Commit means saving the current state. After editing some </w:t>
+      </w:r>
+      <w:proofErr w:type="spellStart"/>
+      <w:r>
+        <w:rPr>
+          <w:lang w:val="en-US"/>
+        </w:rPr>
+        <w:t>codings</w:t>
+      </w:r>
+      <w:proofErr w:type="spellEnd"/>
+      <w:r>
+        <w:rPr>
+          <w:lang w:val="en-US"/>
+        </w:rPr>
+        <w:t xml:space="preserve"> or corrections in the file, we will have to give the commit message and description.</w:t>
+      </w:r>
+    </w:p>
+    <w:p>
+      <w:pPr>
+        <w:rPr>
+          <w:lang w:val="en-US"/>
+        </w:rPr>
+      </w:pPr>
       <w:bookmarkStart w:id="0" w:name="_GoBack"/>
       <w:bookmarkEnd w:id="0"/>
+    </w:p>
+    <w:p>
+      <w:pPr>
+        <w:rPr>
+          <w:lang w:val="en-US"/>
+        </w:rPr>
+      </w:pPr>
     </w:p>
     <w:sectPr>
       <w:pgSz w:w="11906" w:h="16838"/>
